--- a/site_plans/Website Plan.docx
+++ b/site_plans/Website Plan.docx
@@ -650,7 +650,7 @@
     <w:p>
       <w:r>
         <w:pict w14:anchorId="34C06529">
-          <v:rect id="_x0000_i1088" style="width:0;height:1.5pt" o:hralign="center" o:hrstd="t" o:hr="t" fillcolor="#a0a0a0" stroked="f"/>
+          <v:rect id="_x0000_i1025" style="width:0;height:1.5pt" o:hralign="center" o:hrstd="t" o:hr="t" fillcolor="#a0a0a0" stroked="f"/>
         </w:pict>
       </w:r>
     </w:p>
@@ -729,7 +729,7 @@
     <w:p>
       <w:r>
         <w:pict w14:anchorId="53F5ACE3">
-          <v:rect id="_x0000_i1089" style="width:0;height:1.5pt" o:hralign="center" o:hrstd="t" o:hr="t" fillcolor="#a0a0a0" stroked="f"/>
+          <v:rect id="_x0000_i1026" style="width:0;height:1.5pt" o:hralign="center" o:hrstd="t" o:hr="t" fillcolor="#a0a0a0" stroked="f"/>
         </w:pict>
       </w:r>
     </w:p>
@@ -868,7 +868,7 @@
       <w:r>
         <w:lastRenderedPageBreak/>
         <w:pict w14:anchorId="12F655E3">
-          <v:rect id="_x0000_i1090" style="width:0;height:1.5pt" o:hralign="center" o:hrstd="t" o:hr="t" fillcolor="#a0a0a0" stroked="f"/>
+          <v:rect id="_x0000_i1027" style="width:0;height:1.5pt" o:hralign="center" o:hrstd="t" o:hr="t" fillcolor="#a0a0a0" stroked="f"/>
         </w:pict>
       </w:r>
     </w:p>
@@ -998,7 +998,7 @@
     <w:p>
       <w:r>
         <w:pict w14:anchorId="0F499BA4">
-          <v:rect id="_x0000_i1091" style="width:0;height:1.5pt" o:hralign="center" o:hrstd="t" o:hr="t" fillcolor="#a0a0a0" stroked="f"/>
+          <v:rect id="_x0000_i1028" style="width:0;height:1.5pt" o:hralign="center" o:hrstd="t" o:hr="t" fillcolor="#a0a0a0" stroked="f"/>
         </w:pict>
       </w:r>
     </w:p>
@@ -1068,7 +1068,7 @@
     <w:p>
       <w:r>
         <w:pict w14:anchorId="15E4A292">
-          <v:rect id="_x0000_i1092" style="width:0;height:1.5pt" o:hralign="center" o:hrstd="t" o:hr="t" fillcolor="#a0a0a0" stroked="f"/>
+          <v:rect id="_x0000_i1029" style="width:0;height:1.5pt" o:hralign="center" o:hrstd="t" o:hr="t" fillcolor="#a0a0a0" stroked="f"/>
         </w:pict>
       </w:r>
     </w:p>
@@ -1215,7 +1215,7 @@
     <w:p>
       <w:r>
         <w:pict w14:anchorId="7F3D7328">
-          <v:rect id="_x0000_i1093" style="width:0;height:1.5pt" o:hralign="center" o:hrstd="t" o:hr="t" fillcolor="#a0a0a0" stroked="f"/>
+          <v:rect id="_x0000_i1030" style="width:0;height:1.5pt" o:hralign="center" o:hrstd="t" o:hr="t" fillcolor="#a0a0a0" stroked="f"/>
         </w:pict>
       </w:r>
     </w:p>
@@ -1366,7 +1366,7 @@
     <w:p>
       <w:r>
         <w:pict w14:anchorId="7377C79B">
-          <v:rect id="_x0000_i1094" style="width:0;height:1.5pt" o:hralign="center" o:hrstd="t" o:hr="t" fillcolor="#a0a0a0" stroked="f"/>
+          <v:rect id="_x0000_i1031" style="width:0;height:1.5pt" o:hralign="center" o:hrstd="t" o:hr="t" fillcolor="#a0a0a0" stroked="f"/>
         </w:pict>
       </w:r>
     </w:p>
@@ -2669,6 +2669,7 @@
   <w:style w:type="character" w:default="1" w:styleId="DefaultParagraphFont">
     <w:name w:val="Default Paragraph Font"/>
     <w:uiPriority w:val="1"/>
+    <w:semiHidden/>
     <w:unhideWhenUsed/>
   </w:style>
   <w:style w:type="table" w:default="1" w:styleId="TableNormal">
